--- a/QA/US12_Student_is_Assigned_a_personal_tutor.docx
+++ b/QA/US12_Student_is_Assigned_a_personal_tutor.docx
@@ -236,9 +236,11 @@
             <w:tcW w:w="1985" w:type="dxa"/>
           </w:tcPr>
           <w:p>
+            <w:proofErr w:type="spellStart"/>
             <w:r>
               <w:t>Login.php</w:t>
             </w:r>
+            <w:proofErr w:type="spellEnd"/>
           </w:p>
         </w:tc>
         <w:tc>
@@ -302,9 +304,16 @@
             <w:tcW w:w="1985" w:type="dxa"/>
           </w:tcPr>
           <w:p>
-            <w:r>
-              <w:t>Profile.php</w:t>
-            </w:r>
+            <w:proofErr w:type="spellStart"/>
+            <w:proofErr w:type="gramStart"/>
+            <w:r>
+              <w:t>dashboard</w:t>
+            </w:r>
+            <w:r>
+              <w:t>.php</w:t>
+            </w:r>
+            <w:proofErr w:type="spellEnd"/>
+            <w:proofErr w:type="gramEnd"/>
           </w:p>
         </w:tc>
         <w:tc>
@@ -313,7 +322,10 @@
           </w:tcPr>
           <w:p>
             <w:r>
-              <w:t>User clicks on blog.</w:t>
+              <w:t xml:space="preserve">User clicks on </w:t>
+            </w:r>
+            <w:r>
+              <w:t>supervisors name.</w:t>
             </w:r>
           </w:p>
         </w:tc>
@@ -323,7 +335,7 @@
           </w:tcPr>
           <w:p>
             <w:r>
-              <w:t>User is taken to the blog page.</w:t>
+              <w:t>They are taken to the UOG staff page for that person.</w:t>
             </w:r>
           </w:p>
         </w:tc>
@@ -365,9 +377,11 @@
             <w:tcW w:w="1985" w:type="dxa"/>
           </w:tcPr>
           <w:p>
-            <w:r>
-              <w:t>Blog.php</w:t>
-            </w:r>
+            <w:proofErr w:type="spellStart"/>
+            <w:r>
+              <w:t>Dashboard.php</w:t>
+            </w:r>
+            <w:proofErr w:type="spellEnd"/>
           </w:p>
         </w:tc>
         <w:tc>
@@ -376,7 +390,7 @@
           </w:tcPr>
           <w:p>
             <w:r>
-              <w:t>User clicks the name next to ‘supervisor’ at the top of the page.</w:t>
+              <w:t>User clicks the name next to ‘second marker’ at the top of the page.</w:t>
             </w:r>
           </w:p>
         </w:tc>
@@ -428,9 +442,14 @@
             <w:tcW w:w="1985" w:type="dxa"/>
           </w:tcPr>
           <w:p>
-            <w:r>
-              <w:t>Blog.php</w:t>
-            </w:r>
+            <w:proofErr w:type="spellStart"/>
+            <w:r>
+              <w:t>Dashboard</w:t>
+            </w:r>
+            <w:r>
+              <w:t>.php</w:t>
+            </w:r>
+            <w:proofErr w:type="spellEnd"/>
           </w:p>
         </w:tc>
         <w:tc>
@@ -439,7 +458,7 @@
           </w:tcPr>
           <w:p>
             <w:r>
-              <w:t>User clicks the name next to ‘second marker’ at the top of the page.</w:t>
+              <w:t>User clicks log out.</w:t>
             </w:r>
           </w:p>
         </w:tc>
@@ -449,7 +468,7 @@
           </w:tcPr>
           <w:p>
             <w:r>
-              <w:t>They are taken to the UOG staff page for that person.</w:t>
+              <w:t>User is logged out and the session is ended.</w:t>
             </w:r>
           </w:p>
         </w:tc>
@@ -491,9 +510,11 @@
             <w:tcW w:w="1985" w:type="dxa"/>
           </w:tcPr>
           <w:p>
-            <w:r>
-              <w:t>Profile.php</w:t>
-            </w:r>
+            <w:proofErr w:type="spellStart"/>
+            <w:r>
+              <w:t>Login.php</w:t>
+            </w:r>
+            <w:proofErr w:type="spellEnd"/>
           </w:p>
         </w:tc>
         <w:tc>
@@ -502,7 +523,7 @@
           </w:tcPr>
           <w:p>
             <w:r>
-              <w:t>User clicks message history.</w:t>
+              <w:t>Admin enters username and password and clicks log in.</w:t>
             </w:r>
           </w:p>
         </w:tc>
@@ -512,7 +533,7 @@
           </w:tcPr>
           <w:p>
             <w:r>
-              <w:t>User is taken to a page with messages that they have sent and received from/to their personal tutor.</w:t>
+              <w:t>User is taken to the admin dashboard.</w:t>
             </w:r>
           </w:p>
         </w:tc>
@@ -554,9 +575,11 @@
             <w:tcW w:w="1985" w:type="dxa"/>
           </w:tcPr>
           <w:p>
-            <w:r>
-              <w:t>Communication.php</w:t>
-            </w:r>
+            <w:proofErr w:type="spellStart"/>
+            <w:r>
+              <w:t>Admindashboard.php</w:t>
+            </w:r>
+            <w:proofErr w:type="spellEnd"/>
           </w:p>
         </w:tc>
         <w:tc>
@@ -565,7 +588,7 @@
           </w:tcPr>
           <w:p>
             <w:r>
-              <w:t>User clicks the name next to ‘supervisor’ at the top of the page.</w:t>
+              <w:t>Admin selects students name from list, selects a different supervisor to existing and allocates that student to the member of staff.</w:t>
             </w:r>
           </w:p>
         </w:tc>
@@ -575,7 +598,7 @@
           </w:tcPr>
           <w:p>
             <w:r>
-              <w:t>They are taken to the UOG staff page for that person.</w:t>
+              <w:t>Selected member of staff is now the selected students supervisor and an email is sent to the student, the supervisor and the old supervisor.</w:t>
             </w:r>
           </w:p>
         </w:tc>
@@ -617,9 +640,13 @@
             <w:tcW w:w="1985" w:type="dxa"/>
           </w:tcPr>
           <w:p>
-            <w:r>
-              <w:t>Communication.php</w:t>
-            </w:r>
+            <w:proofErr w:type="spellStart"/>
+            <w:proofErr w:type="gramStart"/>
+            <w:r>
+              <w:t>admindashboard.php</w:t>
+            </w:r>
+            <w:proofErr w:type="spellEnd"/>
+            <w:proofErr w:type="gramEnd"/>
           </w:p>
         </w:tc>
         <w:tc>
@@ -628,7 +655,7 @@
           </w:tcPr>
           <w:p>
             <w:r>
-              <w:t>User clicks the name next to ‘second marker’ at the top of the page.</w:t>
+              <w:t>Admin clicks log out.</w:t>
             </w:r>
           </w:p>
         </w:tc>
@@ -638,7 +665,7 @@
           </w:tcPr>
           <w:p>
             <w:r>
-              <w:t>They are taken to the UOG staff page for that person.</w:t>
+              <w:t>The admin is logged out and the session is ended.</w:t>
             </w:r>
           </w:p>
         </w:tc>
@@ -680,9 +707,11 @@
             <w:tcW w:w="1985" w:type="dxa"/>
           </w:tcPr>
           <w:p>
-            <w:r>
-              <w:t>Profile.php</w:t>
-            </w:r>
+            <w:proofErr w:type="spellStart"/>
+            <w:r>
+              <w:t>Login.php</w:t>
+            </w:r>
+            <w:proofErr w:type="spellEnd"/>
           </w:p>
         </w:tc>
         <w:tc>
@@ -691,7 +720,7 @@
           </w:tcPr>
           <w:p>
             <w:r>
-              <w:t>User clicks meetings.</w:t>
+              <w:t>Student user enters username and password and clicks log in.</w:t>
             </w:r>
           </w:p>
         </w:tc>
@@ -701,7 +730,7 @@
           </w:tcPr>
           <w:p>
             <w:r>
-              <w:t>They are taken to a page where they can request a meeting with their personal tutor.</w:t>
+              <w:t>Student is taken to their dashboard.</w:t>
             </w:r>
           </w:p>
         </w:tc>
@@ -743,450 +772,11 @@
             <w:tcW w:w="1985" w:type="dxa"/>
           </w:tcPr>
           <w:p>
-            <w:r>
-              <w:t>Meetings.php</w:t>
-            </w:r>
-          </w:p>
-        </w:tc>
-        <w:tc>
-          <w:tcPr>
-            <w:tcW w:w="2976" w:type="dxa"/>
-          </w:tcPr>
-          <w:p>
-            <w:r>
-              <w:t>User clicks the name next to ‘supervisor at the top of the page.</w:t>
-            </w:r>
-          </w:p>
-        </w:tc>
-        <w:tc>
-          <w:tcPr>
-            <w:tcW w:w="2977" w:type="dxa"/>
-          </w:tcPr>
-          <w:p>
-            <w:r>
-              <w:t>They are taken to the UOG staff page for that person.</w:t>
-            </w:r>
-          </w:p>
-        </w:tc>
-        <w:tc>
-          <w:tcPr>
-            <w:tcW w:w="2268" w:type="dxa"/>
-          </w:tcPr>
-          <w:p/>
-        </w:tc>
-        <w:tc>
-          <w:tcPr>
-            <w:tcW w:w="1701" w:type="dxa"/>
-          </w:tcPr>
-          <w:p/>
-        </w:tc>
-        <w:tc>
-          <w:tcPr>
-            <w:tcW w:w="1985" w:type="dxa"/>
-          </w:tcPr>
-          <w:p/>
-        </w:tc>
-      </w:tr>
-      <w:tr>
-        <w:trPr>
-          <w:trHeight w:val="428"/>
-        </w:trPr>
-        <w:tc>
-          <w:tcPr>
-            <w:tcW w:w="709" w:type="dxa"/>
-          </w:tcPr>
-          <w:p>
-            <w:r>
-              <w:t>10</w:t>
-            </w:r>
-          </w:p>
-        </w:tc>
-        <w:tc>
-          <w:tcPr>
-            <w:tcW w:w="1985" w:type="dxa"/>
-          </w:tcPr>
-          <w:p>
-            <w:r>
-              <w:t>Meetings.php</w:t>
-            </w:r>
-          </w:p>
-        </w:tc>
-        <w:tc>
-          <w:tcPr>
-            <w:tcW w:w="2976" w:type="dxa"/>
-          </w:tcPr>
-          <w:p>
-            <w:r>
-              <w:t>User clicks the name next to ‘second marker’ at the top of the page.</w:t>
-            </w:r>
-          </w:p>
-        </w:tc>
-        <w:tc>
-          <w:tcPr>
-            <w:tcW w:w="2977" w:type="dxa"/>
-          </w:tcPr>
-          <w:p>
-            <w:r>
-              <w:t>They are taken to the UOG staff page for that person.</w:t>
-            </w:r>
-          </w:p>
-        </w:tc>
-        <w:tc>
-          <w:tcPr>
-            <w:tcW w:w="2268" w:type="dxa"/>
-          </w:tcPr>
-          <w:p/>
-        </w:tc>
-        <w:tc>
-          <w:tcPr>
-            <w:tcW w:w="1701" w:type="dxa"/>
-          </w:tcPr>
-          <w:p/>
-        </w:tc>
-        <w:tc>
-          <w:tcPr>
-            <w:tcW w:w="1985" w:type="dxa"/>
-          </w:tcPr>
-          <w:p/>
-        </w:tc>
-      </w:tr>
-      <w:tr>
-        <w:trPr>
-          <w:trHeight w:val="428"/>
-        </w:trPr>
-        <w:tc>
-          <w:tcPr>
-            <w:tcW w:w="709" w:type="dxa"/>
-          </w:tcPr>
-          <w:p>
-            <w:r>
-              <w:t>11.</w:t>
-            </w:r>
-          </w:p>
-        </w:tc>
-        <w:tc>
-          <w:tcPr>
-            <w:tcW w:w="1985" w:type="dxa"/>
-          </w:tcPr>
-          <w:p>
-            <w:r>
-              <w:t>Profile.php</w:t>
-            </w:r>
-          </w:p>
-        </w:tc>
-        <w:tc>
-          <w:tcPr>
-            <w:tcW w:w="2976" w:type="dxa"/>
-          </w:tcPr>
-          <w:p>
-            <w:r>
-              <w:t>User clicks log out.</w:t>
-            </w:r>
-          </w:p>
-        </w:tc>
-        <w:tc>
-          <w:tcPr>
-            <w:tcW w:w="2977" w:type="dxa"/>
-          </w:tcPr>
-          <w:p>
-            <w:r>
-              <w:t>User is logged out and the session is ended.</w:t>
-            </w:r>
-          </w:p>
-        </w:tc>
-        <w:tc>
-          <w:tcPr>
-            <w:tcW w:w="2268" w:type="dxa"/>
-          </w:tcPr>
-          <w:p/>
-        </w:tc>
-        <w:tc>
-          <w:tcPr>
-            <w:tcW w:w="1701" w:type="dxa"/>
-          </w:tcPr>
-          <w:p/>
-        </w:tc>
-        <w:tc>
-          <w:tcPr>
-            <w:tcW w:w="1985" w:type="dxa"/>
-          </w:tcPr>
-          <w:p/>
-        </w:tc>
-      </w:tr>
-      <w:tr>
-        <w:trPr>
-          <w:trHeight w:val="428"/>
-        </w:trPr>
-        <w:tc>
-          <w:tcPr>
-            <w:tcW w:w="709" w:type="dxa"/>
-          </w:tcPr>
-          <w:p>
-            <w:r>
-              <w:t>12</w:t>
-            </w:r>
-          </w:p>
-        </w:tc>
-        <w:tc>
-          <w:tcPr>
-            <w:tcW w:w="1985" w:type="dxa"/>
-          </w:tcPr>
-          <w:p>
-            <w:r>
-              <w:t>Login.php</w:t>
-            </w:r>
-          </w:p>
-        </w:tc>
-        <w:tc>
-          <w:tcPr>
-            <w:tcW w:w="2976" w:type="dxa"/>
-          </w:tcPr>
-          <w:p>
-            <w:r>
-              <w:t>Admin enters username and password and clicks log in.</w:t>
-            </w:r>
-          </w:p>
-        </w:tc>
-        <w:tc>
-          <w:tcPr>
-            <w:tcW w:w="2977" w:type="dxa"/>
-          </w:tcPr>
-          <w:p>
-            <w:r>
-              <w:t>User is taken to the admin dashboard.</w:t>
-            </w:r>
-          </w:p>
-        </w:tc>
-        <w:tc>
-          <w:tcPr>
-            <w:tcW w:w="2268" w:type="dxa"/>
-          </w:tcPr>
-          <w:p/>
-        </w:tc>
-        <w:tc>
-          <w:tcPr>
-            <w:tcW w:w="1701" w:type="dxa"/>
-          </w:tcPr>
-          <w:p/>
-        </w:tc>
-        <w:tc>
-          <w:tcPr>
-            <w:tcW w:w="1985" w:type="dxa"/>
-          </w:tcPr>
-          <w:p/>
-        </w:tc>
-      </w:tr>
-      <w:tr>
-        <w:trPr>
-          <w:trHeight w:val="428"/>
-        </w:trPr>
-        <w:tc>
-          <w:tcPr>
-            <w:tcW w:w="709" w:type="dxa"/>
-          </w:tcPr>
-          <w:p>
-            <w:r>
-              <w:t>13</w:t>
-            </w:r>
-          </w:p>
-        </w:tc>
-        <w:tc>
-          <w:tcPr>
-            <w:tcW w:w="1985" w:type="dxa"/>
-          </w:tcPr>
-          <w:p>
-            <w:r>
-              <w:t>Admindashboard.php</w:t>
-            </w:r>
-          </w:p>
-        </w:tc>
-        <w:tc>
-          <w:tcPr>
-            <w:tcW w:w="2976" w:type="dxa"/>
-          </w:tcPr>
-          <w:p>
-            <w:r>
-              <w:t>Admin selects students name from list, selects a different supervisor to existing and allocates that student to the member of staff.</w:t>
-            </w:r>
-          </w:p>
-        </w:tc>
-        <w:tc>
-          <w:tcPr>
-            <w:tcW w:w="2977" w:type="dxa"/>
-          </w:tcPr>
-          <w:p>
-            <w:r>
-              <w:t>Selected member of staff is now the selected students supervisor and an email is sent to the student, the supervisor and the old supervisor.</w:t>
-            </w:r>
-          </w:p>
-        </w:tc>
-        <w:tc>
-          <w:tcPr>
-            <w:tcW w:w="2268" w:type="dxa"/>
-          </w:tcPr>
-          <w:p/>
-        </w:tc>
-        <w:tc>
-          <w:tcPr>
-            <w:tcW w:w="1701" w:type="dxa"/>
-          </w:tcPr>
-          <w:p/>
-        </w:tc>
-        <w:tc>
-          <w:tcPr>
-            <w:tcW w:w="1985" w:type="dxa"/>
-          </w:tcPr>
-          <w:p/>
-        </w:tc>
-      </w:tr>
-      <w:tr>
-        <w:trPr>
-          <w:trHeight w:val="428"/>
-        </w:trPr>
-        <w:tc>
-          <w:tcPr>
-            <w:tcW w:w="709" w:type="dxa"/>
-          </w:tcPr>
-          <w:p>
-            <w:r>
-              <w:t>14</w:t>
-            </w:r>
-          </w:p>
-        </w:tc>
-        <w:tc>
-          <w:tcPr>
-            <w:tcW w:w="1985" w:type="dxa"/>
-          </w:tcPr>
-          <w:p>
-            <w:r>
-              <w:t>admindashboard.php</w:t>
-            </w:r>
-          </w:p>
-        </w:tc>
-        <w:tc>
-          <w:tcPr>
-            <w:tcW w:w="2976" w:type="dxa"/>
-          </w:tcPr>
-          <w:p>
-            <w:r>
-              <w:t>Admin clicks log out.</w:t>
-            </w:r>
-          </w:p>
-        </w:tc>
-        <w:tc>
-          <w:tcPr>
-            <w:tcW w:w="2977" w:type="dxa"/>
-          </w:tcPr>
-          <w:p>
-            <w:r>
-              <w:t>The admin is logged out and the session is ended.</w:t>
-            </w:r>
-          </w:p>
-        </w:tc>
-        <w:tc>
-          <w:tcPr>
-            <w:tcW w:w="2268" w:type="dxa"/>
-          </w:tcPr>
-          <w:p/>
-        </w:tc>
-        <w:tc>
-          <w:tcPr>
-            <w:tcW w:w="1701" w:type="dxa"/>
-          </w:tcPr>
-          <w:p/>
-        </w:tc>
-        <w:tc>
-          <w:tcPr>
-            <w:tcW w:w="1985" w:type="dxa"/>
-          </w:tcPr>
-          <w:p/>
-        </w:tc>
-      </w:tr>
-      <w:tr>
-        <w:trPr>
-          <w:trHeight w:val="428"/>
-        </w:trPr>
-        <w:tc>
-          <w:tcPr>
-            <w:tcW w:w="709" w:type="dxa"/>
-          </w:tcPr>
-          <w:p>
-            <w:r>
-              <w:t>15</w:t>
-            </w:r>
-          </w:p>
-        </w:tc>
-        <w:tc>
-          <w:tcPr>
-            <w:tcW w:w="1985" w:type="dxa"/>
-          </w:tcPr>
-          <w:p>
-            <w:r>
-              <w:t>Login.php</w:t>
-            </w:r>
-          </w:p>
-        </w:tc>
-        <w:tc>
-          <w:tcPr>
-            <w:tcW w:w="2976" w:type="dxa"/>
-          </w:tcPr>
-          <w:p>
-            <w:r>
-              <w:t>Student user enters username and password and clicks log in.</w:t>
-            </w:r>
-          </w:p>
-        </w:tc>
-        <w:tc>
-          <w:tcPr>
-            <w:tcW w:w="2977" w:type="dxa"/>
-          </w:tcPr>
-          <w:p>
-            <w:r>
-              <w:t>Student is taken to their dashboard.</w:t>
-            </w:r>
-          </w:p>
-        </w:tc>
-        <w:tc>
-          <w:tcPr>
-            <w:tcW w:w="2268" w:type="dxa"/>
-          </w:tcPr>
-          <w:p/>
-        </w:tc>
-        <w:tc>
-          <w:tcPr>
-            <w:tcW w:w="1701" w:type="dxa"/>
-          </w:tcPr>
-          <w:p/>
-        </w:tc>
-        <w:tc>
-          <w:tcPr>
-            <w:tcW w:w="1985" w:type="dxa"/>
-          </w:tcPr>
-          <w:p/>
-        </w:tc>
-      </w:tr>
-      <w:tr>
-        <w:trPr>
-          <w:trHeight w:val="428"/>
-        </w:trPr>
-        <w:tc>
-          <w:tcPr>
-            <w:tcW w:w="709" w:type="dxa"/>
-          </w:tcPr>
-          <w:p>
-            <w:r>
-              <w:t>16</w:t>
-            </w:r>
-          </w:p>
-        </w:tc>
-        <w:tc>
-          <w:tcPr>
-            <w:tcW w:w="1985" w:type="dxa"/>
-          </w:tcPr>
-          <w:p>
+            <w:proofErr w:type="spellStart"/>
             <w:r>
               <w:t>Dashboard.php</w:t>
             </w:r>
+            <w:proofErr w:type="spellEnd"/>
           </w:p>
         </w:tc>
         <w:tc>
